--- a/读书笔记/高性能MySQL/第六章 查询性能优化.docx
+++ b/读书笔记/高性能MySQL/第六章 查询性能优化.docx
@@ -909,14 +909,14 @@
         <w:rPr>
           <w:rFonts w:hint="eastAsia"/>
         </w:rPr>
-        <w:t>需要回表查</w:t>
+        <w:t>需要回表查询</w:t>
       </w:r>
       <w:proofErr w:type="gramEnd"/>
       <w:r>
         <w:rPr>
           <w:rFonts w:hint="eastAsia"/>
         </w:rPr>
-        <w:t>询。</w:t>
+        <w:t>。</w:t>
       </w:r>
     </w:p>
     <w:p>
@@ -1036,7 +1036,21 @@
         <w:rPr>
           <w:rFonts w:hint="eastAsia"/>
         </w:rPr>
-        <w:t>轻量级，在返回一个小的查询结果方面很高效</w:t>
+        <w:t>轻量级，在返回一个小的查询结果方面</w:t>
+      </w:r>
+      <w:proofErr w:type="gramStart"/>
+      <w:r>
+        <w:rPr>
+          <w:rFonts w:hint="eastAsia"/>
+        </w:rPr>
+        <w:t>很</w:t>
+      </w:r>
+      <w:proofErr w:type="gramEnd"/>
+      <w:r>
+        <w:rPr>
+          <w:rFonts w:hint="eastAsia"/>
+        </w:rPr>
+        <w:t>高效</w:t>
       </w:r>
       <w:r>
         <w:rPr>
@@ -1107,7 +1121,21 @@
         <w:rPr>
           <w:rFonts w:hint="eastAsia"/>
         </w:rPr>
-        <w:t>小部分，每次只返回一小部分结果。</w:t>
+        <w:t>小部分，每次只返回</w:t>
+      </w:r>
+      <w:proofErr w:type="gramStart"/>
+      <w:r>
+        <w:rPr>
+          <w:rFonts w:hint="eastAsia"/>
+        </w:rPr>
+        <w:t>一</w:t>
+      </w:r>
+      <w:proofErr w:type="gramEnd"/>
+      <w:r>
+        <w:rPr>
+          <w:rFonts w:hint="eastAsia"/>
+        </w:rPr>
+        <w:t>小部分结果。</w:t>
       </w:r>
     </w:p>
     <w:p>
@@ -2785,13 +2813,7 @@
         <w:rPr>
           <w:rFonts w:hint="eastAsia"/>
         </w:rPr>
-        <w:t>按照大小顺序排列</w:t>
-      </w:r>
-      <w:r>
-        <w:rPr>
-          <w:rFonts w:hint="eastAsia"/>
-        </w:rPr>
-        <w:t>，所以改写如下</w:t>
+        <w:t>按照大小顺序排列，所以改写如下</w:t>
       </w:r>
     </w:p>
     <w:p>
@@ -2957,9 +2979,6 @@
       <w:pPr>
         <w:pStyle w:val="a5"/>
         <w:ind w:left="780" w:firstLineChars="0" w:firstLine="0"/>
-        <w:rPr>
-          <w:rFonts w:hint="eastAsia"/>
-        </w:rPr>
       </w:pPr>
       <w:r>
         <w:tab/>
@@ -3208,16 +3227,21 @@
       <w:pPr>
         <w:pStyle w:val="a5"/>
         <w:ind w:left="780" w:firstLineChars="0" w:firstLine="0"/>
-        <w:rPr>
-          <w:rFonts w:hint="eastAsia"/>
-        </w:rPr>
-      </w:pPr>
-      <w:r>
-        <w:tab/>
-      </w:r>
-      <w:r>
-        <w:tab/>
-        <w:t xml:space="preserve">select count(color=’blue’ or null) as </w:t>
+      </w:pPr>
+      <w:r>
+        <w:tab/>
+      </w:r>
+      <w:r>
+        <w:tab/>
+        <w:t xml:space="preserve">select </w:t>
+      </w:r>
+      <w:proofErr w:type="gramStart"/>
+      <w:r>
+        <w:t>count(</w:t>
+      </w:r>
+      <w:proofErr w:type="gramEnd"/>
+      <w:r>
+        <w:t xml:space="preserve">color=’blue’ or null) as </w:t>
       </w:r>
       <w:proofErr w:type="spellStart"/>
       <w:r>
@@ -3226,42 +3250,6 @@
       <w:proofErr w:type="spellEnd"/>
       <w:r>
         <w:t>(color=’red’ or null) as red from item;</w:t>
-      </w:r>
-      <w:bookmarkStart w:id="0" w:name="_GoBack"/>
-      <w:bookmarkEnd w:id="0"/>
-    </w:p>
-    <w:p>
-      <w:pPr>
-        <w:pStyle w:val="a5"/>
-        <w:ind w:left="780" w:firstLineChars="0" w:firstLine="0"/>
-        <w:rPr>
-          <w:rFonts w:hint="eastAsia"/>
-        </w:rPr>
-      </w:pPr>
-      <w:r>
-        <w:lastRenderedPageBreak/>
-        <w:tab/>
-      </w:r>
-      <w:r>
-        <w:tab/>
-      </w:r>
-      <w:r>
-        <w:rPr>
-          <w:rFonts w:hint="eastAsia"/>
-        </w:rPr>
-        <w:t>（</w:t>
-      </w:r>
-      <w:r>
-        <w:rPr>
-          <w:rFonts w:hint="eastAsia"/>
-        </w:rPr>
-        <w:t>3</w:t>
-      </w:r>
-      <w:r>
-        <w:rPr>
-          <w:rFonts w:hint="eastAsia"/>
-        </w:rPr>
-        <w:t>）</w:t>
       </w:r>
     </w:p>
     <w:p>
@@ -3277,7 +3265,71 @@
         <w:rPr>
           <w:rFonts w:hint="eastAsia"/>
         </w:rPr>
+        <w:lastRenderedPageBreak/>
         <w:t>优化关联查询</w:t>
+      </w:r>
+    </w:p>
+    <w:p>
+      <w:pPr>
+        <w:pStyle w:val="a5"/>
+        <w:ind w:left="780" w:firstLineChars="0" w:firstLine="0"/>
+        <w:rPr>
+          <w:rFonts w:hint="eastAsia"/>
+        </w:rPr>
+      </w:pPr>
+      <w:r>
+        <w:rPr>
+          <w:rFonts w:hint="eastAsia"/>
+        </w:rPr>
+        <w:t>确保</w:t>
+      </w:r>
+      <w:r>
+        <w:rPr>
+          <w:rFonts w:hint="eastAsia"/>
+        </w:rPr>
+        <w:t>group</w:t>
+      </w:r>
+      <w:r>
+        <w:t xml:space="preserve"> </w:t>
+      </w:r>
+      <w:r>
+        <w:rPr>
+          <w:rFonts w:hint="eastAsia"/>
+        </w:rPr>
+        <w:t>by</w:t>
+      </w:r>
+      <w:r>
+        <w:rPr>
+          <w:rFonts w:hint="eastAsia"/>
+        </w:rPr>
+        <w:t>和</w:t>
+      </w:r>
+      <w:r>
+        <w:rPr>
+          <w:rFonts w:hint="eastAsia"/>
+        </w:rPr>
+        <w:t>order</w:t>
+      </w:r>
+      <w:r>
+        <w:t xml:space="preserve"> </w:t>
+      </w:r>
+      <w:r>
+        <w:rPr>
+          <w:rFonts w:hint="eastAsia"/>
+        </w:rPr>
+        <w:t>by</w:t>
+      </w:r>
+      <w:r>
+        <w:rPr>
+          <w:rFonts w:hint="eastAsia"/>
+        </w:rPr>
+        <w:t>中的表达式只涉及到一个表中的列</w:t>
+      </w:r>
+      <w:r>
+        <w:rPr>
+          <w:rFonts w:hint="eastAsia"/>
+        </w:rPr>
+        <w:t>，这样才有可能使用索引。</w:t>
       </w:r>
     </w:p>
     <w:p>
@@ -3298,6 +3350,20 @@
     </w:p>
     <w:p>
       <w:pPr>
+        <w:ind w:left="780"/>
+        <w:rPr>
+          <w:rFonts w:hint="eastAsia"/>
+        </w:rPr>
+      </w:pPr>
+      <w:r>
+        <w:rPr>
+          <w:rFonts w:hint="eastAsia"/>
+        </w:rPr>
+        <w:t>尽可能用关联查询代替子查询。</w:t>
+      </w:r>
+    </w:p>
+    <w:p>
+      <w:pPr>
         <w:pStyle w:val="a5"/>
         <w:numPr>
           <w:ilvl w:val="0"/>
@@ -3342,30 +3408,11 @@
     <w:p>
       <w:pPr>
         <w:pStyle w:val="a5"/>
-        <w:numPr>
-          <w:ilvl w:val="0"/>
-          <w:numId w:val="6"/>
-        </w:numPr>
-        <w:ind w:firstLineChars="0"/>
-      </w:pPr>
-      <w:r>
-        <w:rPr>
-          <w:rFonts w:hint="eastAsia"/>
-        </w:rPr>
-        <w:t>优化</w:t>
-      </w:r>
-      <w:r>
-        <w:rPr>
-          <w:rFonts w:hint="eastAsia"/>
-        </w:rPr>
-        <w:t>limit</w:t>
-      </w:r>
-      <w:r>
-        <w:rPr>
-          <w:rFonts w:hint="eastAsia"/>
-        </w:rPr>
-        <w:t>分页</w:t>
-      </w:r>
+        <w:ind w:left="780" w:firstLineChars="0" w:firstLine="0"/>
+        <w:rPr>
+          <w:rFonts w:hint="eastAsia"/>
+        </w:rPr>
+      </w:pPr>
     </w:p>
     <w:p>
       <w:pPr>
@@ -3375,9 +3422,6 @@
           <w:numId w:val="6"/>
         </w:numPr>
         <w:ind w:firstLineChars="0"/>
-        <w:rPr>
-          <w:rFonts w:hint="eastAsia"/>
-        </w:rPr>
       </w:pPr>
       <w:r>
         <w:rPr>
@@ -3389,6 +3433,111 @@
         <w:rPr>
           <w:rFonts w:hint="eastAsia"/>
         </w:rPr>
+        <w:t>limit</w:t>
+      </w:r>
+      <w:r>
+        <w:rPr>
+          <w:rFonts w:hint="eastAsia"/>
+        </w:rPr>
+        <w:t>分页</w:t>
+      </w:r>
+    </w:p>
+    <w:p>
+      <w:pPr>
+        <w:ind w:left="780"/>
+        <w:rPr>
+          <w:rFonts w:hint="eastAsia"/>
+        </w:rPr>
+      </w:pPr>
+      <w:r>
+        <w:rPr>
+          <w:rFonts w:hint="eastAsia"/>
+        </w:rPr>
+        <w:t>limit</w:t>
+      </w:r>
+      <w:r>
+        <w:t xml:space="preserve"> </w:t>
+      </w:r>
+      <w:r>
+        <w:rPr>
+          <w:rFonts w:hint="eastAsia"/>
+        </w:rPr>
+        <w:t>1000</w:t>
+      </w:r>
+      <w:r>
+        <w:rPr>
+          <w:rFonts w:hint="eastAsia"/>
+        </w:rPr>
+        <w:t>0</w:t>
+      </w:r>
+      <w:r>
+        <w:rPr>
+          <w:rFonts w:hint="eastAsia"/>
+        </w:rPr>
+        <w:t>，</w:t>
+      </w:r>
+      <w:r>
+        <w:rPr>
+          <w:rFonts w:hint="eastAsia"/>
+        </w:rPr>
+        <w:t>20</w:t>
+      </w:r>
+      <w:r>
+        <w:rPr>
+          <w:rFonts w:hint="eastAsia"/>
+        </w:rPr>
+        <w:t>会</w:t>
+      </w:r>
+      <w:r>
+        <w:rPr>
+          <w:rFonts w:hint="eastAsia"/>
+        </w:rPr>
+        <w:t>查</w:t>
+      </w:r>
+      <w:r>
+        <w:rPr>
+          <w:rFonts w:hint="eastAsia"/>
+        </w:rPr>
+        <w:t>10020</w:t>
+      </w:r>
+      <w:r>
+        <w:rPr>
+          <w:rFonts w:hint="eastAsia"/>
+        </w:rPr>
+        <w:t>条记录返回最后</w:t>
+      </w:r>
+      <w:r>
+        <w:rPr>
+          <w:rFonts w:hint="eastAsia"/>
+        </w:rPr>
+        <w:t>20</w:t>
+      </w:r>
+      <w:r>
+        <w:rPr>
+          <w:rFonts w:hint="eastAsia"/>
+        </w:rPr>
+        <w:t>条，效率低。优化方法是尽可能使用索引扫描。</w:t>
+      </w:r>
+    </w:p>
+    <w:p>
+      <w:pPr>
+        <w:pStyle w:val="a5"/>
+        <w:numPr>
+          <w:ilvl w:val="0"/>
+          <w:numId w:val="6"/>
+        </w:numPr>
+        <w:ind w:firstLineChars="0"/>
+      </w:pPr>
+      <w:r>
+        <w:rPr>
+          <w:rFonts w:hint="eastAsia"/>
+        </w:rPr>
+        <w:t>优化</w:t>
+      </w:r>
+      <w:r>
+        <w:rPr>
+          <w:rFonts w:hint="eastAsia"/>
+        </w:rPr>
         <w:t>union</w:t>
       </w:r>
       <w:r>
@@ -3397,6 +3546,73 @@
         </w:rPr>
         <w:t>查询</w:t>
       </w:r>
+    </w:p>
+    <w:p>
+      <w:pPr>
+        <w:ind w:left="780"/>
+        <w:rPr>
+          <w:rFonts w:hint="eastAsia"/>
+        </w:rPr>
+      </w:pPr>
+      <w:r>
+        <w:t>M</w:t>
+      </w:r>
+      <w:r>
+        <w:rPr>
+          <w:rFonts w:hint="eastAsia"/>
+        </w:rPr>
+        <w:t>ySQL</w:t>
+      </w:r>
+      <w:r>
+        <w:rPr>
+          <w:rFonts w:hint="eastAsia"/>
+        </w:rPr>
+        <w:t>总是通过</w:t>
+      </w:r>
+      <w:r>
+        <w:rPr>
+          <w:rFonts w:hint="eastAsia"/>
+        </w:rPr>
+        <w:t>创建</w:t>
+      </w:r>
+      <w:r>
+        <w:rPr>
+          <w:rFonts w:hint="eastAsia"/>
+        </w:rPr>
+        <w:t>临时表</w:t>
+      </w:r>
+      <w:r>
+        <w:rPr>
+          <w:rFonts w:hint="eastAsia"/>
+        </w:rPr>
+        <w:t>的方式来执行</w:t>
+      </w:r>
+      <w:r>
+        <w:rPr>
+          <w:rFonts w:hint="eastAsia"/>
+        </w:rPr>
+        <w:t>U</w:t>
+      </w:r>
+      <w:r>
+        <w:t>NION</w:t>
+      </w:r>
+      <w:r>
+        <w:rPr>
+          <w:rFonts w:hint="eastAsia"/>
+        </w:rPr>
+        <w:t>查询。因此很多优化在</w:t>
+      </w:r>
+      <w:r>
+        <w:t>UNION</w:t>
+      </w:r>
+      <w:r>
+        <w:rPr>
+          <w:rFonts w:hint="eastAsia"/>
+        </w:rPr>
+        <w:t>查询中都没法很好的使用。</w:t>
+      </w:r>
+      <w:bookmarkStart w:id="0" w:name="_GoBack"/>
+      <w:bookmarkEnd w:id="0"/>
     </w:p>
     <w:sectPr>
       <w:pgSz w:w="11906" w:h="16838"/>
